--- a/Arquivos_de_Apoio/Resumao_JPA_JSP_INCLUIR_LISTAR_EXCLUIR.docx
+++ b/Arquivos_de_Apoio/Resumao_JPA_JSP_INCLUIR_LISTAR_EXCLUIR.docx
@@ -4875,10 +4875,10 @@
           <w:lang w:val="en-US"/>
         </w:rPr>
         <w:drawing>
-          <wp:inline distT="0" distB="0" distL="0" distR="0" wp14:anchorId="2FD4213A" wp14:editId="573A53E1">
-            <wp:extent cx="5968365" cy="856978"/>
-            <wp:effectExtent l="0" t="0" r="635" b="6985"/>
-            <wp:docPr id="3" name="Picture 1"/>
+          <wp:inline distT="0" distB="0" distL="0" distR="0" wp14:anchorId="1DD117AC" wp14:editId="6C6FF55F">
+            <wp:extent cx="5968365" cy="986717"/>
+            <wp:effectExtent l="0" t="0" r="635" b="4445"/>
+            <wp:docPr id="2" name="Picture 1"/>
             <wp:cNvGraphicFramePr>
               <a:graphicFrameLocks xmlns:a="http://schemas.openxmlformats.org/drawingml/2006/main" noChangeAspect="1"/>
             </wp:cNvGraphicFramePr>
@@ -4907,7 +4907,7 @@
                   <pic:spPr bwMode="auto">
                     <a:xfrm>
                       <a:off x="0" y="0"/>
-                      <a:ext cx="5968365" cy="856978"/>
+                      <a:ext cx="5968365" cy="986717"/>
                     </a:xfrm>
                     <a:prstGeom prst="rect">
                       <a:avLst/>
@@ -4923,6 +4923,8 @@
           </wp:inline>
         </w:drawing>
       </w:r>
+      <w:bookmarkStart w:id="0" w:name="_GoBack"/>
+      <w:bookmarkEnd w:id="0"/>
     </w:p>
     <w:p/>
     <w:p>
@@ -4974,6 +4976,10 @@
     <w:p/>
     <w:p>
       <w:r>
+        <w:rPr>
+          <w:noProof/>
+          <w:lang w:val="en-US"/>
+        </w:rPr>
         <w:drawing>
           <wp:inline distT="0" distB="0" distL="0" distR="0" wp14:anchorId="6D416434" wp14:editId="00AE040D">
             <wp:extent cx="5968365" cy="5185653"/>
@@ -5024,10 +5030,7 @@
         </w:drawing>
       </w:r>
     </w:p>
-    <w:p>
-      <w:bookmarkStart w:id="0" w:name="_GoBack"/>
-      <w:bookmarkEnd w:id="0"/>
-    </w:p>
+    <w:p/>
     <w:p/>
     <w:p/>
     <w:sectPr>
